--- a/07 - Paper/BoomhowerFryeVitovskyMSDS7330DatabaseProjectPaper.docx
+++ b/07 - Paper/BoomhowerFryeVitovskyMSDS7330DatabaseProjectPaper.docx
@@ -26,7 +26,7 @@
         <w:framePr w:wrap="notBeside"/>
       </w:pPr>
       <w:r>
-        <w:t xml:space="preserve">Proposal for Term Project </w:t>
+        <w:t>SQL Server 2016 R Services Deep-Dive</w:t>
       </w:r>
     </w:p>
     <w:p>
@@ -35,15 +35,6 @@
         <w:framePr w:wrap="notBeside"/>
       </w:pPr>
       <w:r>
-        <w:t>Title: SQL Server 2016 R Services Deep-Dive</w:t>
-      </w:r>
-    </w:p>
-    <w:p>
-      <w:pPr>
-        <w:pStyle w:val="Title"/>
-        <w:framePr w:wrap="notBeside"/>
-      </w:pPr>
-      <w:r>
         <w:t>(MSDS 7330, Fall 2016)</w:t>
       </w:r>
     </w:p>
@@ -77,7 +68,12 @@
         <w:t>Movement of data from a database to separate IDEs becomes painful with large datasets and causes potential security risks</w:t>
       </w:r>
       <w:r>
-        <w:t xml:space="preserve"> Through R Services in SQL Server 2016, the computational power of R is combined with the ease of storage and access of a Database Management System (DBMS).  We seek to explore this new capability, and determine if it can successfully address the challenge of performing research on large data sets inside of separate analysis and presentation tools / IDEs.  </w:t>
+        <w:t xml:space="preserve"> Through R Services in SQL Server 2016, the computational power of R is combined with the ease of storage and access of a Database Management System (DBMS).  We seek to explore this new capability, and determine if it can successfully address the challenge of performing resea</w:t>
+      </w:r>
+      <w:bookmarkStart w:id="0" w:name="_GoBack"/>
+      <w:bookmarkEnd w:id="0"/>
+      <w:r>
+        <w:t xml:space="preserve">rch on large data sets inside of separate analysis and presentation tools / IDEs.  </w:t>
       </w:r>
     </w:p>
     <w:p>
@@ -417,7 +413,7 @@
           <w:sz w:val="20"/>
           <w:szCs w:val="20"/>
         </w:rPr>
-        <w:t xml:space="preserve">SQL Server 2016 features a new integration for enterprise level data analytics, R Services.  Using one of the most popular data analysis tools with one of the standards in data storage and management could benefit data scientists, database developers, database administrators, and data engineers. Besides the three components we will be </w:t>
+        <w:t xml:space="preserve">SQL Server 2016 features a new integration for enterprise level data analytics, R Services.  Using one of the most popular data analysis tools with one of the standards in data storage and management could benefit data scientists, database developers, database administrators, and data engineers. Besides the three components we will be researching for this paper (data movement, scale and performance, and operationalization), the ability to use an open source software, one which does not require an extensive amount of technical knowledge, means this integration could </w:t>
       </w:r>
       <w:r>
         <w:rPr>
@@ -426,7 +422,7 @@
           <w:szCs w:val="20"/>
         </w:rPr>
         <w:lastRenderedPageBreak/>
-        <w:t>researching for this paper (data movement, scale and performance, and operationalization), the ability to use an open source software, one which does not require an extensive amount of technical knowledge, means this integration could possibly create an even broader audience than for either software package on its own.</w:t>
+        <w:t>possibly create an even broader audience than for either software package on its own.</w:t>
       </w:r>
     </w:p>
     <w:p>
@@ -692,10 +688,10 @@
         <w:pStyle w:val="Text"/>
       </w:pPr>
       <w:r>
-        <w:t xml:space="preserve">There are, of course, other basic functions outside the realm of R that are meant to address the challenges associated with data movement. Perhaps one of the simplest solutions involves serial loading of the data in combination with incremental transfer. This involves copying all changed records within the database based on a particular time point. Often, such data transfer may be setup to occur automatically; however, such </w:t>
-      </w:r>
-      <w:r>
-        <w:t>scheduling may prove counterproductive since data movement can be rather time-intensive and additional updates may be applied to the records before transfer is complete. At that point, researchers are compelled to work with outdated data. One solution to such problems might be to expand the functionality of MySQL’s binary log, for example, such that data change identification may be leveraged by analytics applications as well, resulting in a seamless record transfer for immediate researcher access upon each change incident.</w:t>
+        <w:t xml:space="preserve">There are, of course, other basic functions outside the realm of R that are meant to address the challenges associated with data movement. Perhaps one of the simplest solutions involves serial loading of the data in combination with incremental transfer. This involves copying all changed records within the database based on a particular time point. Often, such data transfer may be setup to occur automatically; however, such scheduling may prove counterproductive since data movement can be rather time-intensive and additional updates may be applied to the records before transfer is complete. At that point, </w:t>
+      </w:r>
+      <w:r>
+        <w:t>researchers are compelled to work with outdated data. One solution to such problems might be to expand the functionality of MySQL’s binary log, for example, such that data change identification may be leveraged by analytics applications as well, resulting in a seamless record transfer for immediate researcher access upon each change incident.</w:t>
       </w:r>
     </w:p>
     <w:p/>
@@ -941,14 +937,14 @@
         <w:fldChar w:fldCharType="end"/>
       </w:r>
       <w:r>
-        <w:t xml:space="preserve">, R </w:t>
+        <w:t>, R communication is established such that scripts are passed to the server for execution after which results are returned to the data science workstation environment.</w:t>
+      </w:r>
+      <w:r>
+        <w:t xml:space="preserve"> In this way, development </w:t>
       </w:r>
       <w:r>
         <w:lastRenderedPageBreak/>
-        <w:t>communication is established such that scripts are passed to the server for execution after which results are returned to the data science workstation environment.</w:t>
-      </w:r>
-      <w:r>
-        <w:t xml:space="preserve"> In this way, development may proceed in the same familiar setting </w:t>
+        <w:t xml:space="preserve">may proceed in the same familiar setting </w:t>
       </w:r>
       <w:r>
         <w:t>with</w:t>
@@ -1048,32 +1044,19 @@
         <w:pStyle w:val="Caption"/>
         <w:jc w:val="center"/>
       </w:pPr>
-      <w:bookmarkStart w:id="0" w:name="_Ref467099071"/>
+      <w:bookmarkStart w:id="1" w:name="_Ref467099071"/>
       <w:r>
         <w:t xml:space="preserve">Figure </w:t>
       </w:r>
-      <w:r>
-        <w:fldChar w:fldCharType="begin"/>
-      </w:r>
-      <w:r>
-        <w:instrText xml:space="preserve"> SEQ Figure \* ARABIC </w:instrText>
-      </w:r>
-      <w:r>
-        <w:fldChar w:fldCharType="separate"/>
-      </w:r>
-      <w:r>
-        <w:rPr>
-          <w:noProof/>
-        </w:rPr>
-        <w:t>1</w:t>
-      </w:r>
-      <w:r>
-        <w:rPr>
-          <w:noProof/>
-        </w:rPr>
-        <w:fldChar w:fldCharType="end"/>
-      </w:r>
-      <w:bookmarkEnd w:id="0"/>
+      <w:fldSimple w:instr=" SEQ Figure \* ARABIC ">
+        <w:r>
+          <w:rPr>
+            <w:noProof/>
+          </w:rPr>
+          <w:t>1</w:t>
+        </w:r>
+      </w:fldSimple>
+      <w:bookmarkEnd w:id="1"/>
       <w:r>
         <w:t>.  Revolution R Services Functionality Example         (Courtesy of Elharrar</w:t>
       </w:r>
@@ -1230,32 +1213,19 @@
         <w:pStyle w:val="Caption"/>
         <w:jc w:val="center"/>
       </w:pPr>
-      <w:bookmarkStart w:id="1" w:name="_Ref467104960"/>
+      <w:bookmarkStart w:id="2" w:name="_Ref467104960"/>
       <w:r>
         <w:t xml:space="preserve">Figure </w:t>
       </w:r>
-      <w:r>
-        <w:fldChar w:fldCharType="begin"/>
-      </w:r>
-      <w:r>
-        <w:instrText xml:space="preserve"> SEQ Figure \* ARABIC </w:instrText>
-      </w:r>
-      <w:r>
-        <w:fldChar w:fldCharType="separate"/>
-      </w:r>
-      <w:r>
-        <w:rPr>
-          <w:noProof/>
-        </w:rPr>
-        <w:t>2</w:t>
-      </w:r>
-      <w:r>
-        <w:rPr>
-          <w:noProof/>
-        </w:rPr>
-        <w:fldChar w:fldCharType="end"/>
-      </w:r>
-      <w:bookmarkEnd w:id="1"/>
+      <w:fldSimple w:instr=" SEQ Figure \* ARABIC ">
+        <w:r>
+          <w:rPr>
+            <w:noProof/>
+          </w:rPr>
+          <w:t>2</w:t>
+        </w:r>
+      </w:fldSimple>
+      <w:bookmarkEnd w:id="2"/>
       <w:r>
         <w:t>. Single Threaded Execution Plan</w:t>
       </w:r>
@@ -1440,32 +1410,19 @@
         <w:pStyle w:val="Caption"/>
         <w:jc w:val="center"/>
       </w:pPr>
-      <w:bookmarkStart w:id="2" w:name="_Ref467105334"/>
+      <w:bookmarkStart w:id="3" w:name="_Ref467105334"/>
       <w:r>
         <w:t xml:space="preserve">Figure </w:t>
       </w:r>
-      <w:r>
-        <w:fldChar w:fldCharType="begin"/>
-      </w:r>
-      <w:r>
-        <w:instrText xml:space="preserve"> SEQ Figure \* ARABIC </w:instrText>
-      </w:r>
-      <w:r>
-        <w:fldChar w:fldCharType="separate"/>
-      </w:r>
-      <w:r>
-        <w:rPr>
-          <w:noProof/>
-        </w:rPr>
-        <w:t>3</w:t>
-      </w:r>
-      <w:r>
-        <w:rPr>
-          <w:noProof/>
-        </w:rPr>
-        <w:fldChar w:fldCharType="end"/>
-      </w:r>
-      <w:bookmarkEnd w:id="2"/>
+      <w:fldSimple w:instr=" SEQ Figure \* ARABIC ">
+        <w:r>
+          <w:rPr>
+            <w:noProof/>
+          </w:rPr>
+          <w:t>3</w:t>
+        </w:r>
+      </w:fldSimple>
+      <w:bookmarkEnd w:id="3"/>
       <w:r>
         <w:t>. Parallel Execution Plan</w:t>
       </w:r>
@@ -1688,12 +1645,7 @@
         <w:t xml:space="preserve"> </w:t>
       </w:r>
       <w:r>
-        <w:t>impor</w:t>
-      </w:r>
-      <w:bookmarkStart w:id="3" w:name="_GoBack"/>
-      <w:bookmarkEnd w:id="3"/>
-      <w:r>
-        <w:t xml:space="preserve">tant </w:t>
+        <w:t xml:space="preserve">important </w:t>
       </w:r>
       <w:r>
         <w:t xml:space="preserve">decisions. These algorithms are typically </w:t>
@@ -1859,27 +1811,14 @@
       <w:r>
         <w:t xml:space="preserve">Figure </w:t>
       </w:r>
-      <w:r>
-        <w:fldChar w:fldCharType="begin"/>
-      </w:r>
-      <w:r>
-        <w:instrText xml:space="preserve"> SEQ Figure \* ARABIC </w:instrText>
-      </w:r>
-      <w:r>
-        <w:fldChar w:fldCharType="separate"/>
-      </w:r>
-      <w:r>
-        <w:rPr>
-          <w:noProof/>
-        </w:rPr>
-        <w:t>4</w:t>
-      </w:r>
-      <w:r>
-        <w:rPr>
-          <w:noProof/>
-        </w:rPr>
-        <w:fldChar w:fldCharType="end"/>
-      </w:r>
+      <w:fldSimple w:instr=" SEQ Figure \* ARABIC ">
+        <w:r>
+          <w:rPr>
+            <w:noProof/>
+          </w:rPr>
+          <w:t>4</w:t>
+        </w:r>
+      </w:fldSimple>
       <w:bookmarkEnd w:id="4"/>
       <w:r>
         <w:t xml:space="preserve">.  </w:t>
@@ -2062,27 +2001,14 @@
       <w:r>
         <w:t xml:space="preserve">Figure </w:t>
       </w:r>
-      <w:r>
-        <w:fldChar w:fldCharType="begin"/>
-      </w:r>
-      <w:r>
-        <w:instrText xml:space="preserve"> SEQ Figure \* ARABIC </w:instrText>
-      </w:r>
-      <w:r>
-        <w:fldChar w:fldCharType="separate"/>
-      </w:r>
-      <w:r>
-        <w:rPr>
-          <w:noProof/>
-        </w:rPr>
-        <w:t>5</w:t>
-      </w:r>
-      <w:r>
-        <w:rPr>
-          <w:noProof/>
-        </w:rPr>
-        <w:fldChar w:fldCharType="end"/>
-      </w:r>
+      <w:fldSimple w:instr=" SEQ Figure \* ARABIC ">
+        <w:r>
+          <w:rPr>
+            <w:noProof/>
+          </w:rPr>
+          <w:t>5</w:t>
+        </w:r>
+      </w:fldSimple>
       <w:bookmarkEnd w:id="6"/>
       <w:r>
         <w:t xml:space="preserve">.  </w:t>
@@ -2493,27 +2419,14 @@
       <w:r>
         <w:t xml:space="preserve">Figure </w:t>
       </w:r>
-      <w:r>
-        <w:fldChar w:fldCharType="begin"/>
-      </w:r>
-      <w:r>
-        <w:instrText xml:space="preserve"> SEQ Figure \* ARABIC </w:instrText>
-      </w:r>
-      <w:r>
-        <w:fldChar w:fldCharType="separate"/>
-      </w:r>
-      <w:r>
-        <w:rPr>
-          <w:noProof/>
-        </w:rPr>
-        <w:t>6</w:t>
-      </w:r>
-      <w:r>
-        <w:rPr>
-          <w:noProof/>
-        </w:rPr>
-        <w:fldChar w:fldCharType="end"/>
-      </w:r>
+      <w:fldSimple w:instr=" SEQ Figure \* ARABIC ">
+        <w:r>
+          <w:rPr>
+            <w:noProof/>
+          </w:rPr>
+          <w:t>6</w:t>
+        </w:r>
+      </w:fldSimple>
       <w:bookmarkEnd w:id="7"/>
       <w:r>
         <w:t xml:space="preserve">.  Operationalizing R Code </w:t>
@@ -3088,10 +3001,10 @@
         <w:jc w:val="both"/>
       </w:pPr>
       <w:r>
-        <w:t>The ability to use the computational efficiency of R with the processing capacity of a Database Management System is remarkable.  Our timed test of loading a data set of ten million records showed a significant reduction of wait time, a decrease of 94.1%. Then, our discriminant analysis on a real-world data set of tumor data demonstrated the ability to retrieve previously built models, versus re-building them every time a user opens an instance of R.   The results from these tests show the impact this integration will have on combining R with SQL Server 2016.  Regarding the areas of impact, one can deduce rather quickly the impact of this integration on data science.  We also see the benefits to</w:t>
-      </w:r>
-      <w:r>
-        <w:t>:</w:t>
+        <w:t>The ability to use the computational efficiency of R with the processing capacity of a Database Management System is remarkable.  Our timed test of loading a data set of ten million records showed a significant reduction of wait time, a decrease of 94.1%. Then, our discriminant analysis on a real-world data set of tumor data demonstrated the ability to retrieve previously built models, versus re-building them every time a user opens an instance of R.   The results from these tests show the impact this integration will have on combining R with SQL Server 2016.  Regarding the areas of impact, one can deduce rather quickly the impact of this integration on data scienc</w:t>
+      </w:r>
+      <w:r>
+        <w:t>e.  We also see the benefits to:</w:t>
       </w:r>
     </w:p>
     <w:p>
@@ -5129,7 +5042,7 @@
       <w:rPr>
         <w:noProof/>
       </w:rPr>
-      <w:t>6</w:t>
+      <w:t>1</w:t>
     </w:r>
     <w:r>
       <w:fldChar w:fldCharType="end"/>
@@ -5864,7 +5777,6 @@
     <w:lsdException w:name="HTML Sample" w:semiHidden="1" w:unhideWhenUsed="1"/>
     <w:lsdException w:name="HTML Typewriter" w:semiHidden="1" w:unhideWhenUsed="1"/>
     <w:lsdException w:name="HTML Variable" w:semiHidden="1" w:unhideWhenUsed="1"/>
-    <w:lsdException w:name="Normal Table" w:semiHidden="1" w:unhideWhenUsed="1"/>
     <w:lsdException w:name="annotation subject" w:semiHidden="1" w:unhideWhenUsed="1"/>
     <w:lsdException w:name="No List" w:semiHidden="1" w:uiPriority="99" w:unhideWhenUsed="1"/>
     <w:lsdException w:name="Outline List 1" w:semiHidden="1" w:unhideWhenUsed="1"/>
@@ -5910,10 +5822,8 @@
     <w:lsdException w:name="Table Subtle 1" w:semiHidden="1" w:unhideWhenUsed="1"/>
     <w:lsdException w:name="Table Subtle 2" w:semiHidden="1" w:unhideWhenUsed="1"/>
     <w:lsdException w:name="Table Web 1" w:semiHidden="1" w:unhideWhenUsed="1"/>
-    <w:lsdException w:name="Table Web 2" w:semiHidden="1" w:unhideWhenUsed="1"/>
     <w:lsdException w:name="Table Web 3" w:semiHidden="1" w:unhideWhenUsed="1"/>
     <w:lsdException w:name="Balloon Text" w:semiHidden="1" w:unhideWhenUsed="1"/>
-    <w:lsdException w:name="Table Theme" w:semiHidden="1" w:unhideWhenUsed="1"/>
     <w:lsdException w:name="Placeholder Text" w:semiHidden="1" w:uiPriority="99"/>
     <w:lsdException w:name="No Spacing" w:uiPriority="1" w:qFormat="1"/>
     <w:lsdException w:name="Light Shading" w:uiPriority="60"/>
@@ -7259,7 +7169,7 @@
 </file>
 
 <file path=customXml/itemProps1.xml><?xml version="1.0" encoding="utf-8"?>
-<ds:datastoreItem xmlns:ds="http://schemas.openxmlformats.org/officeDocument/2006/customXml" ds:itemID="{649097E0-3F8A-4A92-9CD2-63C7B535BB56}">
+<ds:datastoreItem xmlns:ds="http://schemas.openxmlformats.org/officeDocument/2006/customXml" ds:itemID="{6A8A52EB-C627-4C99-BFC5-17F4CBC10AE0}">
   <ds:schemaRefs>
     <ds:schemaRef ds:uri="http://schemas.openxmlformats.org/officeDocument/2006/bibliography"/>
   </ds:schemaRefs>
